--- a/Рекомендации по повышению уровня безопасности базы данных MySQL.docx
+++ b/Рекомендации по повышению уровня безопасности базы данных MySQL.docx
@@ -554,7 +554,23 @@
           <w:rFonts w:ascii="Times New Roman" w:hAnsi="Times New Roman" w:cs="Times New Roman"/>
           <w:sz w:val="28"/>
         </w:rPr>
-        <w:t xml:space="preserve"> целостности информации, а также  к отказу в обслуживании.</w:t>
+        <w:t xml:space="preserve"> целостности информации, а </w:t>
+      </w:r>
+      <w:proofErr w:type="gramStart"/>
+      <w:r>
+        <w:rPr>
+          <w:rFonts w:ascii="Times New Roman" w:hAnsi="Times New Roman" w:cs="Times New Roman"/>
+          <w:sz w:val="28"/>
+        </w:rPr>
+        <w:t>также  к</w:t>
+      </w:r>
+      <w:proofErr w:type="gramEnd"/>
+      <w:r>
+        <w:rPr>
+          <w:rFonts w:ascii="Times New Roman" w:hAnsi="Times New Roman" w:cs="Times New Roman"/>
+          <w:sz w:val="28"/>
+        </w:rPr>
+        <w:t xml:space="preserve"> отказу в обслуживании.</w:t>
       </w:r>
     </w:p>
     <w:p>
@@ -574,6 +590,17 @@
         </w:rPr>
         <w:t>Для предотвращения данного сценария мы можем войти в базу данных от имени пользователя и установить ограничения на количество попыток ввода пароля. После определенного количества неудачных попыток входа пользовательская учетная запись будет временно заблокирована на указанный пользователем период.</w:t>
       </w:r>
+    </w:p>
+    <w:p>
+      <w:pPr>
+        <w:spacing w:after="0" w:line="360" w:lineRule="auto"/>
+        <w:ind w:firstLine="709"/>
+        <w:jc w:val="both"/>
+        <w:rPr>
+          <w:rFonts w:ascii="Times New Roman" w:hAnsi="Times New Roman" w:cs="Times New Roman"/>
+          <w:sz w:val="28"/>
+        </w:rPr>
+      </w:pPr>
     </w:p>
     <w:p>
       <w:pPr>
@@ -644,13 +671,14 @@
       <w:pPr>
         <w:spacing w:after="0" w:line="360" w:lineRule="auto"/>
         <w:ind w:firstLine="709"/>
-        <w:jc w:val="both"/>
+        <w:jc w:val="center"/>
         <w:rPr>
           <w:rFonts w:ascii="Times New Roman" w:hAnsi="Times New Roman" w:cs="Times New Roman"/>
           <w:i/>
           <w:iCs/>
           <w:color w:val="1F3864" w:themeColor="accent1" w:themeShade="80"/>
-          <w:sz w:val="28"/>
+          <w:sz w:val="24"/>
+          <w:szCs w:val="24"/>
         </w:rPr>
       </w:pPr>
       <w:r>
@@ -659,10 +687,26 @@
           <w:i/>
           <w:iCs/>
           <w:color w:val="1F3864" w:themeColor="accent1" w:themeShade="80"/>
-          <w:sz w:val="28"/>
+          <w:sz w:val="24"/>
+          <w:szCs w:val="24"/>
         </w:rPr>
         <w:t>Рисунок 1 – Настройка ограничений попыток ввода пароля на версии 8.0.19</w:t>
       </w:r>
+    </w:p>
+    <w:p>
+      <w:pPr>
+        <w:spacing w:after="0" w:line="360" w:lineRule="auto"/>
+        <w:ind w:firstLine="709"/>
+        <w:jc w:val="center"/>
+        <w:rPr>
+          <w:rFonts w:ascii="Times New Roman" w:hAnsi="Times New Roman" w:cs="Times New Roman"/>
+          <w:i/>
+          <w:iCs/>
+          <w:color w:val="1F3864" w:themeColor="accent1" w:themeShade="80"/>
+          <w:sz w:val="24"/>
+          <w:szCs w:val="24"/>
+        </w:rPr>
+      </w:pPr>
     </w:p>
     <w:p>
       <w:pPr>
@@ -736,46 +780,61 @@
       <w:pPr>
         <w:spacing w:after="0" w:line="360" w:lineRule="auto"/>
         <w:ind w:firstLine="709"/>
-        <w:jc w:val="both"/>
-        <w:rPr>
-          <w:sz w:val="28"/>
-        </w:rPr>
-      </w:pPr>
-      <w:r>
+        <w:jc w:val="center"/>
         <w:rPr>
           <w:rFonts w:ascii="Times New Roman" w:hAnsi="Times New Roman" w:cs="Times New Roman"/>
           <w:i/>
           <w:iCs/>
           <w:color w:val="1F3864" w:themeColor="accent1" w:themeShade="80"/>
-          <w:sz w:val="28"/>
-        </w:rPr>
-        <w:t>Рисунок 2</w:t>
-      </w:r>
-      <w:r>
-        <w:rPr>
-          <w:rFonts w:ascii="Times New Roman" w:hAnsi="Times New Roman" w:cs="Times New Roman"/>
-          <w:color w:val="1F3864" w:themeColor="accent1" w:themeShade="80"/>
-          <w:sz w:val="28"/>
-        </w:rPr>
-        <w:t xml:space="preserve"> </w:t>
-      </w:r>
-      <w:r>
-        <w:rPr>
-          <w:rFonts w:ascii="Times New Roman" w:hAnsi="Times New Roman" w:cs="Times New Roman"/>
-          <w:sz w:val="28"/>
-        </w:rPr>
-        <w:t>-</w:t>
-      </w:r>
+          <w:sz w:val="24"/>
+          <w:szCs w:val="24"/>
+        </w:rPr>
+      </w:pPr>
       <w:r>
         <w:rPr>
           <w:rFonts w:ascii="Times New Roman" w:hAnsi="Times New Roman" w:cs="Times New Roman"/>
           <w:i/>
           <w:iCs/>
           <w:color w:val="1F3864" w:themeColor="accent1" w:themeShade="80"/>
-          <w:sz w:val="28"/>
+          <w:sz w:val="24"/>
+          <w:szCs w:val="24"/>
+        </w:rPr>
+        <w:t xml:space="preserve">Рисунок 2 </w:t>
+      </w:r>
+      <w:r>
+        <w:rPr>
+          <w:rFonts w:ascii="Times New Roman" w:hAnsi="Times New Roman" w:cs="Times New Roman"/>
+          <w:i/>
+          <w:iCs/>
+          <w:sz w:val="24"/>
+          <w:szCs w:val="24"/>
+        </w:rPr>
+        <w:t>-</w:t>
+      </w:r>
+      <w:r>
+        <w:rPr>
+          <w:rFonts w:ascii="Times New Roman" w:hAnsi="Times New Roman" w:cs="Times New Roman"/>
+          <w:i/>
+          <w:iCs/>
+          <w:color w:val="1F3864" w:themeColor="accent1" w:themeShade="80"/>
+          <w:sz w:val="24"/>
+          <w:szCs w:val="24"/>
         </w:rPr>
         <w:t xml:space="preserve"> Настройка ограничений попыток ввода пароля на версии 5.0.51а</w:t>
       </w:r>
+    </w:p>
+    <w:p>
+      <w:pPr>
+        <w:spacing w:after="0" w:line="360" w:lineRule="auto"/>
+        <w:ind w:firstLine="709"/>
+        <w:jc w:val="center"/>
+        <w:rPr>
+          <w:i/>
+          <w:iCs/>
+          <w:sz w:val="24"/>
+          <w:szCs w:val="24"/>
+        </w:rPr>
+      </w:pPr>
     </w:p>
     <w:p>
       <w:pPr>
@@ -1123,7 +1182,15 @@
           <w:rFonts w:ascii="Times New Roman" w:hAnsi="Times New Roman" w:cs="Times New Roman"/>
           <w:sz w:val="28"/>
         </w:rPr>
-        <w:t>failed_login_attempts</w:t>
+        <w:t>failed_login_</w:t>
+      </w:r>
+      <w:proofErr w:type="gramStart"/>
+      <w:r>
+        <w:rPr>
+          <w:rFonts w:ascii="Times New Roman" w:hAnsi="Times New Roman" w:cs="Times New Roman"/>
+          <w:sz w:val="28"/>
+        </w:rPr>
+        <w:t>attempts</w:t>
       </w:r>
       <w:proofErr w:type="spellEnd"/>
       <w:r>
@@ -1131,7 +1198,15 @@
           <w:rFonts w:ascii="Times New Roman" w:hAnsi="Times New Roman" w:cs="Times New Roman"/>
           <w:sz w:val="28"/>
         </w:rPr>
-        <w:t xml:space="preserve">  - параметр </w:t>
+        <w:t xml:space="preserve">  -</w:t>
+      </w:r>
+      <w:proofErr w:type="gramEnd"/>
+      <w:r>
+        <w:rPr>
+          <w:rFonts w:ascii="Times New Roman" w:hAnsi="Times New Roman" w:cs="Times New Roman"/>
+          <w:sz w:val="28"/>
+        </w:rPr>
+        <w:t xml:space="preserve"> параметр </w:t>
       </w:r>
       <w:r>
         <w:rPr>
@@ -1265,7 +1340,23 @@
           <w:rFonts w:ascii="Times New Roman" w:hAnsi="Times New Roman" w:cs="Times New Roman"/>
           <w:sz w:val="28"/>
         </w:rPr>
-        <w:t xml:space="preserve"> защиты базы данных от несанкционированного доступа явля</w:t>
+        <w:t xml:space="preserve"> защиты базы данных </w:t>
+      </w:r>
+      <w:proofErr w:type="gramStart"/>
+      <w:r>
+        <w:rPr>
+          <w:rFonts w:ascii="Times New Roman" w:hAnsi="Times New Roman" w:cs="Times New Roman"/>
+          <w:sz w:val="28"/>
+        </w:rPr>
+        <w:t>от несанкционированного доступа</w:t>
+      </w:r>
+      <w:proofErr w:type="gramEnd"/>
+      <w:r>
+        <w:rPr>
+          <w:rFonts w:ascii="Times New Roman" w:hAnsi="Times New Roman" w:cs="Times New Roman"/>
+          <w:sz w:val="28"/>
+        </w:rPr>
+        <w:t xml:space="preserve"> явля</w:t>
       </w:r>
       <w:r>
         <w:rPr>
